--- a/v2/originalShortened.docx
+++ b/v2/originalShortened.docx
@@ -567,42 +567,6 @@
           <w:lang w:eastAsia="en-GB"/>
         </w:rPr>
         <w:t>Uppgången är också ett tecken på att effekterna på efterfrågan från pandemin och covid-19 börjar klinga av. Däremot kvarstår den globala bristen på vissa nyckelkomponenter. Det innebär att flera produkter inte fullt ut kan färdigställas enligt planer vilket medför störningar i leveranskedjorna. Det påverkade BEIJER GROUPs leveranser under det andra kvartalet liksom under det första kvartalet.</w:t>
-      </w:r>
-    </w:p>
-    <w:p>
-      <w:pPr>
-        <w:rPr>
-          <w:rFonts w:ascii="Times New Roman" w:eastAsia="Times New Roman" w:hAnsi="Times New Roman" w:cs="Times New Roman"/>
-          <w:lang w:eastAsia="en-GB"/>
-        </w:rPr>
-      </w:pPr>
-      <w:r>
-        <w:rPr>
-          <w:rFonts w:ascii="Calibri" w:eastAsia="Times New Roman" w:hAnsi="Calibri" w:cs="Calibri"/>
-          <w:color w:val="000000"/>
-          <w:sz w:val="22"/>
-          <w:szCs w:val="22"/>
-          <w:lang w:eastAsia="en-GB"/>
-        </w:rPr>
-        <w:t> </w:t>
-      </w:r>
-    </w:p>
-    <w:p>
-      <w:pPr>
-        <w:rPr>
-          <w:rFonts w:ascii="Times New Roman" w:eastAsia="Times New Roman" w:hAnsi="Times New Roman" w:cs="Times New Roman"/>
-          <w:lang w:eastAsia="en-GB"/>
-        </w:rPr>
-      </w:pPr>
-      <w:r>
-        <w:rPr>
-          <w:rFonts w:ascii="Calibri" w:eastAsia="Times New Roman" w:hAnsi="Calibri" w:cs="Calibri"/>
-          <w:color w:val="000000"/>
-          <w:sz w:val="22"/>
-          <w:szCs w:val="22"/>
-          <w:lang w:eastAsia="en-GB"/>
-        </w:rPr>
-        <w:t>Vi bedömer att bortfallet i omsättning till följd av komponentbristen som hämmat leveranserna uppgick till 11-12 procent av försäljningen under det andra kvartalet motsvarande nästan 50 mkr. Koncernen kunde ändå öka sin försäljning med nio procent till närmare 390 mkr under perioden. Jag vill i sammanhanget ge organisationen ett erkännande hur den och medarbetarna lyckats hantera utmaningarna med komponentbristen genom flexibilitet, att hitta nya lösningar och omplaneringar.</w:t>
       </w:r>
     </w:p>
     <w:p>
